--- a/paper/Notes_writingFORPUB.docx
+++ b/paper/Notes_writingFORPUB.docx
@@ -37,6 +37,18 @@
       </w:r>
       <w:r>
         <w:t>number of SNP associations pulled for phenotype—is it more than 1 in some cases?</w:t>
+      </w:r>
+    </w:p>
+    <w:p>
+      <w:pPr>
+        <w:pStyle w:val="ListParagraph"/>
+        <w:numPr>
+          <w:ilvl w:val="1"/>
+          <w:numId w:val="1"/>
+        </w:numPr>
+      </w:pPr>
+      <w:r>
+        <w:t>Only happening if multiple transcripts per gene are sampled</w:t>
       </w:r>
       <w:bookmarkStart w:id="0" w:name="_GoBack"/>
       <w:bookmarkEnd w:id="0"/>
@@ -81,7 +93,7 @@
         <w:rFonts w:ascii="Calibri" w:eastAsiaTheme="minorHAnsi" w:hAnsi="Calibri" w:cs="Calibri" w:hint="default"/>
       </w:rPr>
     </w:lvl>
-    <w:lvl w:ilvl="1" w:tplc="04090003" w:tentative="1">
+    <w:lvl w:ilvl="1" w:tplc="04090003">
       <w:start w:val="1"/>
       <w:numFmt w:val="bullet"/>
       <w:lvlText w:val="o"/>
